--- a/文案/社会影响.docx
+++ b/文案/社会影响.docx
@@ -10,6 +10,8 @@
           <w:szCs w:val="48"/>
         </w:rPr>
       </w:pPr>
+      <w:bookmarkStart w:id="0" w:name="_GoBack"/>
+      <w:bookmarkEnd w:id="0"/>
       <w:r>
         <w:rPr>
           <w:rFonts w:hint="eastAsia"/>
@@ -41,25 +43,7 @@
           <w:sz w:val="21"/>
           <w:szCs w:val="21"/>
         </w:rPr>
-        <w:t>滴滴裁员后减少员工福利可能加重员工想要被裁的心理，并影响留下的员工的工作积极性。</w:t>
-      </w:r>
-      <w:r>
-        <w:rPr>
-          <w:rFonts w:ascii="微软雅黑" w:eastAsia="微软雅黑" w:hAnsi="微软雅黑" w:hint="eastAsia"/>
-          <w:color w:val="666666"/>
-          <w:sz w:val="21"/>
-          <w:szCs w:val="21"/>
-        </w:rPr>
-        <w:t>并且</w:t>
-      </w:r>
-      <w:r>
-        <w:rPr>
-          <w:rFonts w:ascii="微软雅黑" w:eastAsia="微软雅黑" w:hAnsi="微软雅黑" w:hint="eastAsia"/>
-          <w:color w:val="666666"/>
-          <w:sz w:val="21"/>
-          <w:szCs w:val="21"/>
-        </w:rPr>
-        <w:t>导致员工心情断崖式下跌，最后选择去福利更好的公司，造成优秀员工流失。</w:t>
+        <w:t>滴滴裁员后减少员工福利可能加重员工想要被裁的心理，并影响留下的员工的工作积极性。并且导致员工心情断崖式下跌，最后选择去福利更好的公司，造成优秀员工流失。</w:t>
       </w:r>
     </w:p>
     <w:p>
@@ -106,27 +90,7 @@
           <w:szCs w:val="27"/>
           <w:shd w:val="clear" w:color="auto" w:fill="FFFFFF"/>
         </w:rPr>
-        <w:t>顺风车的安全性就值得人们怀疑，有滴滴打车已经能够满足了很大一部分的市场需求。顺风</w:t>
-      </w:r>
-      <w:proofErr w:type="gramStart"/>
-      <w:r>
-        <w:rPr>
-          <w:color w:val="404040"/>
-          <w:sz w:val="27"/>
-          <w:szCs w:val="27"/>
-          <w:shd w:val="clear" w:color="auto" w:fill="FFFFFF"/>
-        </w:rPr>
-        <w:t>车业务</w:t>
-      </w:r>
-      <w:proofErr w:type="gramEnd"/>
-      <w:r>
-        <w:rPr>
-          <w:color w:val="404040"/>
-          <w:sz w:val="27"/>
-          <w:szCs w:val="27"/>
-          <w:shd w:val="clear" w:color="auto" w:fill="FFFFFF"/>
-        </w:rPr>
-        <w:t>没有找到有效的解决安全的方案，不得不关。</w:t>
+        <w:t>顺风车的安全性就值得人们怀疑，有滴滴打车已经能够满足了很大一部分的市场需求。顺风车业务没有找到有效的解决安全的方案，不得不关。</w:t>
       </w:r>
       <w:r>
         <w:rPr>
@@ -142,16 +106,82 @@
     <w:p>
       <w:pPr>
         <w:pStyle w:val="1"/>
+        <w:numPr>
+          <w:ilvl w:val="0"/>
+          <w:numId w:val="1"/>
+        </w:numPr>
         <w:spacing w:before="0" w:beforeAutospacing="0" w:after="0" w:afterAutospacing="0" w:line="480" w:lineRule="auto"/>
-        <w:ind w:left="360"/>
+        <w:rPr>
+          <w:rFonts w:asciiTheme="minorHAnsi" w:eastAsiaTheme="minorEastAsia" w:hAnsiTheme="minorHAnsi" w:cstheme="minorBidi"/>
+          <w:b w:val="0"/>
+          <w:bCs w:val="0"/>
+          <w:kern w:val="2"/>
+          <w:sz w:val="24"/>
+          <w:szCs w:val="24"/>
+        </w:rPr>
+      </w:pPr>
+      <w:r>
+        <w:rPr>
+          <w:rFonts w:asciiTheme="minorHAnsi" w:eastAsiaTheme="minorEastAsia" w:hAnsiTheme="minorHAnsi" w:cstheme="minorBidi" w:hint="eastAsia"/>
+          <w:b w:val="0"/>
+          <w:bCs w:val="0"/>
+          <w:kern w:val="2"/>
+          <w:sz w:val="24"/>
+          <w:szCs w:val="24"/>
+        </w:rPr>
+        <w:t>滴滴裁员后引起社会工作者的深思。</w:t>
+      </w:r>
+    </w:p>
+    <w:p>
+      <w:pPr>
+        <w:widowControl/>
+        <w:shd w:val="clear" w:color="auto" w:fill="FFFFFF"/>
+        <w:spacing w:after="225" w:line="360" w:lineRule="atLeast"/>
+        <w:ind w:firstLine="420"/>
+        <w:jc w:val="left"/>
+        <w:rPr>
+          <w:sz w:val="24"/>
+          <w:szCs w:val="24"/>
+        </w:rPr>
+      </w:pPr>
+      <w:r>
         <w:rPr>
           <w:rFonts w:hint="eastAsia"/>
           <w:sz w:val="24"/>
           <w:szCs w:val="24"/>
         </w:rPr>
-      </w:pPr>
-      <w:bookmarkStart w:id="0" w:name="_GoBack"/>
-      <w:bookmarkEnd w:id="0"/>
+        <w:t>很多社会人士得知这个消息后都纷纷表达自己的意见，自己的同学薪资达到五位数，父辈们往往难以理解当下的我们，要是又给裁员后真的是寝食难安。</w:t>
+      </w:r>
+    </w:p>
+    <w:p>
+      <w:pPr>
+        <w:numPr>
+          <w:ilvl w:val="0"/>
+          <w:numId w:val="2"/>
+        </w:numPr>
+        <w:jc w:val="left"/>
+        <w:rPr>
+          <w:sz w:val="24"/>
+          <w:szCs w:val="24"/>
+        </w:rPr>
+      </w:pPr>
+      <w:r>
+        <w:rPr>
+          <w:rFonts w:hint="eastAsia"/>
+          <w:sz w:val="24"/>
+          <w:szCs w:val="24"/>
+        </w:rPr>
+        <w:t>滴滴公司裁员补偿获得员工的接纳，员工争相被裁因此获得外界的好评，对员工负责的名声。</w:t>
+      </w:r>
+    </w:p>
+    <w:p>
+      <w:pPr>
+        <w:jc w:val="left"/>
+        <w:rPr>
+          <w:sz w:val="24"/>
+          <w:szCs w:val="24"/>
+        </w:rPr>
+      </w:pPr>
     </w:p>
     <w:sectPr>
       <w:pgSz w:w="11906" w:h="16838"/>
@@ -166,10 +196,26 @@
 <file path=word/numbering.xml><?xml version="1.0" encoding="utf-8"?>
 <w:numbering xmlns:wpc="http://schemas.microsoft.com/office/word/2010/wordprocessingCanvas" xmlns:mc="http://schemas.openxmlformats.org/markup-compatibility/2006" xmlns:o="urn:schemas-microsoft-com:office:office" xmlns:r="http://schemas.openxmlformats.org/officeDocument/2006/relationships" xmlns:m="http://schemas.openxmlformats.org/officeDocument/2006/math" xmlns:v="urn:schemas-microsoft-com:vml" xmlns:wp14="http://schemas.microsoft.com/office/word/2010/wordprocessingDrawing" xmlns:wp="http://schemas.openxmlformats.org/drawingml/2006/wordprocessingDrawing" xmlns:w10="urn:schemas-microsoft-com:office:word" xmlns:w="http://schemas.openxmlformats.org/wordprocessingml/2006/main" xmlns:w14="http://schemas.microsoft.com/office/word/2010/wordml" xmlns:w15="http://schemas.microsoft.com/office/word/2012/wordml" xmlns:wpg="http://schemas.microsoft.com/office/word/2010/wordprocessingGroup" xmlns:wpi="http://schemas.microsoft.com/office/word/2010/wordprocessingInk" xmlns:wne="http://schemas.microsoft.com/office/word/2006/wordml" xmlns:wps="http://schemas.microsoft.com/office/word/2010/wordprocessingShape" mc:Ignorable="w14 w15 wp14">
   <w:abstractNum w:abstractNumId="0">
+    <w:nsid w:val="E1B0F351"/>
+    <w:multiLevelType w:val="singleLevel"/>
+    <w:tmpl w:val="E1B0F351"/>
+    <w:lvl w:ilvl="0">
+      <w:start w:val="4"/>
+      <w:numFmt w:val="decimal"/>
+      <w:lvlText w:val="%1."/>
+      <w:lvlJc w:val="left"/>
+      <w:pPr>
+        <w:tabs>
+          <w:tab w:val="left" w:pos="312"/>
+        </w:tabs>
+      </w:pPr>
+    </w:lvl>
+  </w:abstractNum>
+  <w:abstractNum w:abstractNumId="1">
     <w:nsid w:val="64F6065F"/>
-    <w:multiLevelType w:val="hybridMultilevel"/>
-    <w:tmpl w:val="43EE513A"/>
-    <w:lvl w:ilvl="0" w:tplc="5CE8BD72">
+    <w:multiLevelType w:val="multilevel"/>
+    <w:tmpl w:val="64F6065F"/>
+    <w:lvl w:ilvl="0">
       <w:start w:val="1"/>
       <w:numFmt w:val="decimal"/>
       <w:lvlText w:val="%1、"/>
@@ -183,7 +229,7 @@
         <w:color w:val="auto"/>
       </w:rPr>
     </w:lvl>
-    <w:lvl w:ilvl="1" w:tplc="04090019" w:tentative="1">
+    <w:lvl w:ilvl="1">
       <w:start w:val="1"/>
       <w:numFmt w:val="lowerLetter"/>
       <w:lvlText w:val="%2)"/>
@@ -192,7 +238,7 @@
         <w:ind w:left="840" w:hanging="420"/>
       </w:pPr>
     </w:lvl>
-    <w:lvl w:ilvl="2" w:tplc="0409001B" w:tentative="1">
+    <w:lvl w:ilvl="2">
       <w:start w:val="1"/>
       <w:numFmt w:val="lowerRoman"/>
       <w:lvlText w:val="%3."/>
@@ -201,7 +247,7 @@
         <w:ind w:left="1260" w:hanging="420"/>
       </w:pPr>
     </w:lvl>
-    <w:lvl w:ilvl="3" w:tplc="0409000F" w:tentative="1">
+    <w:lvl w:ilvl="3">
       <w:start w:val="1"/>
       <w:numFmt w:val="decimal"/>
       <w:lvlText w:val="%4."/>
@@ -210,7 +256,7 @@
         <w:ind w:left="1680" w:hanging="420"/>
       </w:pPr>
     </w:lvl>
-    <w:lvl w:ilvl="4" w:tplc="04090019" w:tentative="1">
+    <w:lvl w:ilvl="4">
       <w:start w:val="1"/>
       <w:numFmt w:val="lowerLetter"/>
       <w:lvlText w:val="%5)"/>
@@ -219,7 +265,7 @@
         <w:ind w:left="2100" w:hanging="420"/>
       </w:pPr>
     </w:lvl>
-    <w:lvl w:ilvl="5" w:tplc="0409001B" w:tentative="1">
+    <w:lvl w:ilvl="5">
       <w:start w:val="1"/>
       <w:numFmt w:val="lowerRoman"/>
       <w:lvlText w:val="%6."/>
@@ -228,7 +274,7 @@
         <w:ind w:left="2520" w:hanging="420"/>
       </w:pPr>
     </w:lvl>
-    <w:lvl w:ilvl="6" w:tplc="0409000F" w:tentative="1">
+    <w:lvl w:ilvl="6">
       <w:start w:val="1"/>
       <w:numFmt w:val="decimal"/>
       <w:lvlText w:val="%7."/>
@@ -237,7 +283,7 @@
         <w:ind w:left="2940" w:hanging="420"/>
       </w:pPr>
     </w:lvl>
-    <w:lvl w:ilvl="7" w:tplc="04090019" w:tentative="1">
+    <w:lvl w:ilvl="7">
       <w:start w:val="1"/>
       <w:numFmt w:val="lowerLetter"/>
       <w:lvlText w:val="%8)"/>
@@ -246,7 +292,7 @@
         <w:ind w:left="3360" w:hanging="420"/>
       </w:pPr>
     </w:lvl>
-    <w:lvl w:ilvl="8" w:tplc="0409001B" w:tentative="1">
+    <w:lvl w:ilvl="8">
       <w:start w:val="1"/>
       <w:numFmt w:val="lowerRoman"/>
       <w:lvlText w:val="%9."/>
@@ -257,6 +303,9 @@
     </w:lvl>
   </w:abstractNum>
   <w:num w:numId="1">
+    <w:abstractNumId w:val="1"/>
+  </w:num>
+  <w:num w:numId="2">
     <w:abstractNumId w:val="0"/>
   </w:num>
 </w:numbering>
@@ -267,10 +316,7 @@
   <w:docDefaults>
     <w:rPrDefault>
       <w:rPr>
-        <w:rFonts w:asciiTheme="minorHAnsi" w:eastAsiaTheme="minorEastAsia" w:hAnsiTheme="minorHAnsi" w:cstheme="minorBidi"/>
-        <w:kern w:val="2"/>
-        <w:sz w:val="21"/>
-        <w:szCs w:val="22"/>
+        <w:rFonts w:ascii="Times New Roman" w:eastAsia="宋体" w:hAnsi="Times New Roman" w:cs="Times New Roman"/>
         <w:lang w:val="en-US" w:eastAsia="zh-CN" w:bidi="ar-SA"/>
       </w:rPr>
     </w:rPrDefault>
@@ -434,7 +480,6 @@
     <w:lsdException w:name="Table Grid" w:uiPriority="39"/>
     <w:lsdException w:name="Table Theme" w:semiHidden="1" w:unhideWhenUsed="1"/>
     <w:lsdException w:name="Placeholder Text" w:semiHidden="1"/>
-    <w:lsdException w:name="No Spacing" w:uiPriority="1" w:qFormat="1"/>
     <w:lsdException w:name="Light Shading" w:uiPriority="60"/>
     <w:lsdException w:name="Light List" w:uiPriority="61"/>
     <w:lsdException w:name="Light Grid" w:uiPriority="62"/>
@@ -456,9 +501,6 @@
     <w:lsdException w:name="Medium Shading 2 Accent 1" w:uiPriority="64"/>
     <w:lsdException w:name="Medium List 1 Accent 1" w:uiPriority="65"/>
     <w:lsdException w:name="Revision" w:semiHidden="1"/>
-    <w:lsdException w:name="List Paragraph" w:uiPriority="34" w:qFormat="1"/>
-    <w:lsdException w:name="Quote" w:uiPriority="29" w:qFormat="1"/>
-    <w:lsdException w:name="Intense Quote" w:uiPriority="30" w:qFormat="1"/>
     <w:lsdException w:name="Medium List 2 Accent 1" w:uiPriority="66"/>
     <w:lsdException w:name="Medium Grid 1 Accent 1" w:uiPriority="67"/>
     <w:lsdException w:name="Medium Grid 2 Accent 1" w:uiPriority="68"/>
@@ -656,14 +698,20 @@
       <w:widowControl w:val="0"/>
       <w:jc w:val="both"/>
     </w:pPr>
+    <w:rPr>
+      <w:rFonts w:asciiTheme="minorHAnsi" w:eastAsiaTheme="minorEastAsia" w:hAnsiTheme="minorHAnsi" w:cstheme="minorBidi"/>
+      <w:kern w:val="2"/>
+      <w:sz w:val="21"/>
+      <w:szCs w:val="22"/>
+    </w:rPr>
   </w:style>
   <w:style w:type="paragraph" w:styleId="1">
     <w:name w:val="heading 1"/>
     <w:basedOn w:val="a"/>
+    <w:next w:val="a"/>
     <w:link w:val="1Char"/>
     <w:uiPriority w:val="9"/>
     <w:qFormat/>
-    <w:rsid w:val="00D76763"/>
     <w:pPr>
       <w:widowControl/>
       <w:spacing w:before="100" w:beforeAutospacing="1" w:after="100" w:afterAutospacing="1"/>
@@ -706,12 +754,23 @@
     <w:semiHidden/>
     <w:unhideWhenUsed/>
   </w:style>
+  <w:style w:type="paragraph" w:styleId="a3">
+    <w:name w:val="Balloon Text"/>
+    <w:basedOn w:val="a"/>
+    <w:link w:val="Char"/>
+    <w:uiPriority w:val="99"/>
+    <w:semiHidden/>
+    <w:unhideWhenUsed/>
+    <w:rPr>
+      <w:sz w:val="18"/>
+      <w:szCs w:val="18"/>
+    </w:rPr>
+  </w:style>
   <w:style w:type="character" w:customStyle="1" w:styleId="1Char">
     <w:name w:val="标题 1 Char"/>
     <w:basedOn w:val="a0"/>
     <w:link w:val="1"/>
     <w:uiPriority w:val="9"/>
-    <w:rsid w:val="00D76763"/>
     <w:rPr>
       <w:rFonts w:ascii="宋体" w:eastAsia="宋体" w:hAnsi="宋体" w:cs="宋体"/>
       <w:b/>
@@ -721,26 +780,12 @@
       <w:szCs w:val="48"/>
     </w:rPr>
   </w:style>
-  <w:style w:type="paragraph" w:styleId="a3">
-    <w:name w:val="Balloon Text"/>
-    <w:basedOn w:val="a"/>
-    <w:link w:val="Char"/>
-    <w:uiPriority w:val="99"/>
-    <w:semiHidden/>
-    <w:unhideWhenUsed/>
-    <w:rsid w:val="00D76763"/>
-    <w:rPr>
-      <w:sz w:val="18"/>
-      <w:szCs w:val="18"/>
-    </w:rPr>
-  </w:style>
   <w:style w:type="character" w:customStyle="1" w:styleId="Char">
     <w:name w:val="批注框文本 Char"/>
     <w:basedOn w:val="a0"/>
     <w:link w:val="a3"/>
     <w:uiPriority w:val="99"/>
     <w:semiHidden/>
-    <w:rsid w:val="00D76763"/>
     <w:rPr>
       <w:sz w:val="18"/>
       <w:szCs w:val="18"/>
@@ -792,7 +837,7 @@
     </a:clrScheme>
     <a:fontScheme name="Office">
       <a:majorFont>
-        <a:latin typeface="等线 Light" panose="020F0302020204030204"/>
+        <a:latin typeface="等线 Light"/>
         <a:ea typeface=""/>
         <a:cs typeface=""/>
         <a:font script="Jpan" typeface="游ゴシック Light"/>
@@ -827,7 +872,7 @@
         <a:font script="Geor" typeface="Sylfaen"/>
       </a:majorFont>
       <a:minorFont>
-        <a:latin typeface="等线" panose="020F0502020204030204"/>
+        <a:latin typeface="等线"/>
         <a:ea typeface=""/>
         <a:cs typeface=""/>
         <a:font script="Jpan" typeface="游明朝"/>
@@ -1002,10 +1047,21 @@
   </a:themeElements>
   <a:objectDefaults/>
   <a:extraClrSchemeLst/>
-  <a:extLst>
-    <a:ext uri="{05A4C25C-085E-4340-85A3-A5531E510DB2}">
-      <thm15:themeFamily xmlns:thm15="http://schemas.microsoft.com/office/thememl/2012/main" name="Office Theme" id="{62F939B6-93AF-4DB8-9C6B-D6C7DFDC589F}" vid="{4A3C46E8-61CC-4603-A589-7422A47A8E4A}"/>
-    </a:ext>
-  </a:extLst>
 </a:theme>
+</file>
+
+<file path=customXml/item1.xml><?xml version="1.0" encoding="utf-8"?>
+<s:customData xmlns="http://www.wps.cn/officeDocument/2013/wpsCustomData" xmlns:s="http://www.wps.cn/officeDocument/2013/wpsCustomData">
+  <customSectProps>
+    <customSectPr/>
+  </customSectProps>
+</s:customData>
+</file>
+
+<file path=customXml/itemProps1.xml><?xml version="1.0" encoding="utf-8"?>
+<ds:datastoreItem xmlns:ds="http://schemas.openxmlformats.org/officeDocument/2006/customXml" ds:itemID="{B1977F7D-205B-4081-913C-38D41E755F92}">
+  <ds:schemaRefs>
+    <ds:schemaRef ds:uri="http://www.wps.cn/officeDocument/2013/wpsCustomData"/>
+  </ds:schemaRefs>
+</ds:datastoreItem>
 </file>